--- a/v2/121stripe_licid_00.ehp/121.docx
+++ b/v2/121stripe_licid_00.ehp/121.docx
@@ -3,11 +3,6 @@
 <w:document xmlns:wpc="http://schemas.microsoft.com/office/word/2010/wordprocessingCanvas" xmlns:mc="http://schemas.openxmlformats.org/markup-compatibility/2006" xmlns:o="urn:schemas-microsoft-com:office:office" xmlns:r="http://schemas.openxmlformats.org/officeDocument/2006/relationships" xmlns:m="http://schemas.openxmlformats.org/officeDocument/2006/math" xmlns:v="urn:schemas-microsoft-com:vml" xmlns:wp14="http://schemas.microsoft.com/office/word/2010/wordprocessingDrawing" xmlns:wp="http://schemas.openxmlformats.org/drawingml/2006/wordprocessingDrawing" xmlns:w10="urn:schemas-microsoft-com:office:word" xmlns:w="http://schemas.openxmlformats.org/wordprocessingml/2006/main" xmlns:w14="http://schemas.microsoft.com/office/word/2010/wordml" xmlns:wpg="http://schemas.microsoft.com/office/word/2010/wordprocessingGroup" xmlns:wpi="http://schemas.microsoft.com/office/word/2010/wordprocessingInk" xmlns:wne="http://schemas.microsoft.com/office/word/2006/wordml" xmlns:wps="http://schemas.microsoft.com/office/word/2010/wordprocessingShape" mc:Ignorable="w14 wp14">
   <w:body>
     <w:p>
-      <w:pPr>
-        <w:rPr>
-          <w:rFonts w:hint="eastAsia"/>
-        </w:rPr>
-      </w:pPr>
       <w:r>
         <w:rPr>
           <w:rFonts w:hint="eastAsia"/>
@@ -23,11 +18,6 @@
     </w:p>
     <w:p/>
     <w:p>
-      <w:pPr>
-        <w:rPr>
-          <w:rFonts w:hint="eastAsia"/>
-        </w:rPr>
-      </w:pPr>
       <w:r>
         <w:rPr>
           <w:rFonts w:hint="eastAsia"/>
@@ -43,11 +33,6 @@
     </w:p>
     <w:p/>
     <w:p>
-      <w:pPr>
-        <w:rPr>
-          <w:rFonts w:hint="eastAsia"/>
-        </w:rPr>
-      </w:pPr>
       <w:r>
         <w:rPr>
           <w:rFonts w:hint="eastAsia"/>
@@ -63,11 +48,6 @@
     </w:p>
     <w:p/>
     <w:p>
-      <w:pPr>
-        <w:rPr>
-          <w:rFonts w:hint="eastAsia"/>
-        </w:rPr>
-      </w:pPr>
       <w:r>
         <w:rPr>
           <w:rFonts w:hint="eastAsia"/>
@@ -83,11 +63,6 @@
     </w:p>
     <w:p/>
     <w:p>
-      <w:pPr>
-        <w:rPr>
-          <w:rFonts w:hint="eastAsia"/>
-        </w:rPr>
-      </w:pPr>
       <w:r>
         <w:rPr>
           <w:rFonts w:hint="eastAsia"/>
@@ -103,11 +78,6 @@
     </w:p>
     <w:p/>
     <w:p>
-      <w:pPr>
-        <w:rPr>
-          <w:rFonts w:hint="eastAsia"/>
-        </w:rPr>
-      </w:pPr>
       <w:r>
         <w:rPr>
           <w:rFonts w:hint="eastAsia"/>
@@ -123,11 +93,6 @@
     </w:p>
     <w:p/>
     <w:p>
-      <w:pPr>
-        <w:rPr>
-          <w:rFonts w:hint="eastAsia"/>
-        </w:rPr>
-      </w:pPr>
       <w:r>
         <w:rPr>
           <w:rFonts w:hint="eastAsia"/>
@@ -143,11 +108,6 @@
     </w:p>
     <w:p/>
     <w:p>
-      <w:pPr>
-        <w:rPr>
-          <w:rFonts w:hint="eastAsia"/>
-        </w:rPr>
-      </w:pPr>
       <w:r>
         <w:rPr>
           <w:rFonts w:hint="eastAsia"/>
@@ -163,11 +123,6 @@
     </w:p>
     <w:p/>
     <w:p>
-      <w:pPr>
-        <w:rPr>
-          <w:rFonts w:hint="eastAsia"/>
-        </w:rPr>
-      </w:pPr>
       <w:r>
         <w:rPr>
           <w:rFonts w:hint="eastAsia"/>
@@ -183,11 +138,6 @@
     </w:p>
     <w:p/>
     <w:p>
-      <w:pPr>
-        <w:rPr>
-          <w:rFonts w:hint="eastAsia"/>
-        </w:rPr>
-      </w:pPr>
       <w:r>
         <w:rPr>
           <w:rFonts w:hint="eastAsia"/>
@@ -203,11 +153,6 @@
     </w:p>
     <w:p/>
     <w:p>
-      <w:pPr>
-        <w:rPr>
-          <w:rFonts w:hint="eastAsia"/>
-        </w:rPr>
-      </w:pPr>
       <w:r>
         <w:rPr>
           <w:rFonts w:hint="eastAsia"/>
@@ -223,11 +168,6 @@
     </w:p>
     <w:p/>
     <w:p>
-      <w:pPr>
-        <w:rPr>
-          <w:rFonts w:hint="eastAsia"/>
-        </w:rPr>
-      </w:pPr>
       <w:r>
         <w:rPr>
           <w:rFonts w:hint="eastAsia"/>
@@ -243,11 +183,6 @@
     </w:p>
     <w:p/>
     <w:p>
-      <w:pPr>
-        <w:rPr>
-          <w:rFonts w:hint="eastAsia"/>
-        </w:rPr>
-      </w:pPr>
       <w:r>
         <w:rPr>
           <w:rFonts w:hint="eastAsia"/>
@@ -263,11 +198,6 @@
     </w:p>
     <w:p/>
     <w:p>
-      <w:pPr>
-        <w:rPr>
-          <w:rFonts w:hint="eastAsia"/>
-        </w:rPr>
-      </w:pPr>
       <w:r>
         <w:rPr>
           <w:rFonts w:hint="eastAsia"/>
@@ -283,11 +213,6 @@
     </w:p>
     <w:p/>
     <w:p>
-      <w:pPr>
-        <w:rPr>
-          <w:rFonts w:hint="eastAsia"/>
-        </w:rPr>
-      </w:pPr>
       <w:r>
         <w:rPr>
           <w:rFonts w:hint="eastAsia"/>
@@ -303,11 +228,6 @@
     </w:p>
     <w:p/>
     <w:p>
-      <w:pPr>
-        <w:rPr>
-          <w:rFonts w:hint="eastAsia"/>
-        </w:rPr>
-      </w:pPr>
       <w:r>
         <w:rPr>
           <w:rFonts w:hint="eastAsia"/>
@@ -323,11 +243,6 @@
     </w:p>
     <w:p/>
     <w:p>
-      <w:pPr>
-        <w:rPr>
-          <w:rFonts w:hint="eastAsia"/>
-        </w:rPr>
-      </w:pPr>
       <w:r>
         <w:rPr>
           <w:rFonts w:hint="eastAsia"/>
@@ -343,11 +258,6 @@
     </w:p>
     <w:p/>
     <w:p>
-      <w:pPr>
-        <w:rPr>
-          <w:rFonts w:hint="eastAsia"/>
-        </w:rPr>
-      </w:pPr>
       <w:r>
         <w:rPr>
           <w:rFonts w:hint="eastAsia"/>
@@ -363,11 +273,6 @@
     </w:p>
     <w:p/>
     <w:p>
-      <w:pPr>
-        <w:rPr>
-          <w:rFonts w:hint="eastAsia"/>
-        </w:rPr>
-      </w:pPr>
       <w:r>
         <w:rPr>
           <w:rFonts w:hint="eastAsia"/>
@@ -383,11 +288,6 @@
     </w:p>
     <w:p/>
     <w:p>
-      <w:pPr>
-        <w:rPr>
-          <w:rFonts w:hint="eastAsia"/>
-        </w:rPr>
-      </w:pPr>
       <w:r>
         <w:rPr>
           <w:rFonts w:hint="eastAsia"/>
@@ -403,11 +303,6 @@
     </w:p>
     <w:p/>
     <w:p>
-      <w:pPr>
-        <w:rPr>
-          <w:rFonts w:hint="eastAsia"/>
-        </w:rPr>
-      </w:pPr>
       <w:r>
         <w:rPr>
           <w:rFonts w:hint="eastAsia"/>
@@ -423,11 +318,6 @@
     </w:p>
     <w:p/>
     <w:p>
-      <w:pPr>
-        <w:rPr>
-          <w:rFonts w:hint="eastAsia"/>
-        </w:rPr>
-      </w:pPr>
       <w:r>
         <w:rPr>
           <w:rFonts w:hint="eastAsia"/>
@@ -443,11 +333,6 @@
     </w:p>
     <w:p/>
     <w:p>
-      <w:pPr>
-        <w:rPr>
-          <w:rFonts w:hint="eastAsia"/>
-        </w:rPr>
-      </w:pPr>
       <w:r>
         <w:rPr>
           <w:rFonts w:hint="eastAsia"/>
@@ -464,11 +349,6 @@
     </w:p>
     <w:p/>
     <w:p>
-      <w:pPr>
-        <w:rPr>
-          <w:rFonts w:hint="eastAsia"/>
-        </w:rPr>
-      </w:pPr>
       <w:r>
         <w:rPr>
           <w:rFonts w:hint="eastAsia"/>
@@ -484,11 +364,6 @@
     </w:p>
     <w:p/>
     <w:p>
-      <w:pPr>
-        <w:rPr>
-          <w:rFonts w:hint="eastAsia"/>
-        </w:rPr>
-      </w:pPr>
       <w:r>
         <w:rPr>
           <w:rFonts w:hint="eastAsia"/>
@@ -504,11 +379,6 @@
     </w:p>
     <w:p/>
     <w:p>
-      <w:pPr>
-        <w:rPr>
-          <w:rFonts w:hint="eastAsia"/>
-        </w:rPr>
-      </w:pPr>
       <w:r>
         <w:rPr>
           <w:rFonts w:hint="eastAsia"/>
@@ -524,11 +394,6 @@
     </w:p>
     <w:p/>
     <w:p>
-      <w:pPr>
-        <w:rPr>
-          <w:rFonts w:hint="eastAsia"/>
-        </w:rPr>
-      </w:pPr>
       <w:r>
         <w:rPr>
           <w:rFonts w:hint="eastAsia"/>
@@ -544,11 +409,6 @@
     </w:p>
     <w:p/>
     <w:p>
-      <w:pPr>
-        <w:rPr>
-          <w:rFonts w:hint="eastAsia"/>
-        </w:rPr>
-      </w:pPr>
       <w:r>
         <w:rPr>
           <w:rFonts w:hint="eastAsia"/>
@@ -564,11 +424,6 @@
     </w:p>
     <w:p/>
     <w:p>
-      <w:pPr>
-        <w:rPr>
-          <w:rFonts w:hint="eastAsia"/>
-        </w:rPr>
-      </w:pPr>
       <w:r>
         <w:rPr>
           <w:rFonts w:hint="eastAsia"/>
@@ -584,11 +439,6 @@
     </w:p>
     <w:p/>
     <w:p>
-      <w:pPr>
-        <w:rPr>
-          <w:rFonts w:hint="eastAsia"/>
-        </w:rPr>
-      </w:pPr>
       <w:r>
         <w:rPr>
           <w:rFonts w:hint="eastAsia"/>
@@ -604,11 +454,6 @@
     </w:p>
     <w:p/>
     <w:p>
-      <w:pPr>
-        <w:rPr>
-          <w:rFonts w:hint="eastAsia"/>
-        </w:rPr>
-      </w:pPr>
       <w:r>
         <w:rPr>
           <w:rFonts w:hint="eastAsia"/>
@@ -626,11 +471,6 @@
     </w:p>
     <w:p/>
     <w:p>
-      <w:pPr>
-        <w:rPr>
-          <w:rFonts w:hint="eastAsia"/>
-        </w:rPr>
-      </w:pPr>
       <w:r>
         <w:rPr>
           <w:rFonts w:hint="eastAsia"/>
@@ -646,11 +486,6 @@
     </w:p>
     <w:p/>
     <w:p>
-      <w:pPr>
-        <w:rPr>
-          <w:rFonts w:hint="eastAsia"/>
-        </w:rPr>
-      </w:pPr>
       <w:r>
         <w:rPr>
           <w:rFonts w:hint="eastAsia"/>
@@ -666,11 +501,6 @@
     </w:p>
     <w:p/>
     <w:p>
-      <w:pPr>
-        <w:rPr>
-          <w:rFonts w:hint="eastAsia"/>
-        </w:rPr>
-      </w:pPr>
       <w:r>
         <w:rPr>
           <w:rFonts w:hint="eastAsia"/>
@@ -686,11 +516,6 @@
     </w:p>
     <w:p/>
     <w:p>
-      <w:pPr>
-        <w:rPr>
-          <w:rFonts w:hint="eastAsia"/>
-        </w:rPr>
-      </w:pPr>
       <w:r>
         <w:rPr>
           <w:rFonts w:hint="eastAsia"/>
@@ -706,11 +531,6 @@
     </w:p>
     <w:p/>
     <w:p>
-      <w:pPr>
-        <w:rPr>
-          <w:rFonts w:hint="eastAsia"/>
-        </w:rPr>
-      </w:pPr>
       <w:r>
         <w:rPr>
           <w:rFonts w:hint="eastAsia"/>
@@ -726,11 +546,6 @@
     </w:p>
     <w:p/>
     <w:p>
-      <w:pPr>
-        <w:rPr>
-          <w:rFonts w:hint="eastAsia"/>
-        </w:rPr>
-      </w:pPr>
       <w:r>
         <w:rPr>
           <w:rFonts w:hint="eastAsia"/>
@@ -746,11 +561,6 @@
     </w:p>
     <w:p/>
     <w:p>
-      <w:pPr>
-        <w:rPr>
-          <w:rFonts w:hint="eastAsia"/>
-        </w:rPr>
-      </w:pPr>
       <w:r>
         <w:rPr>
           <w:rFonts w:hint="eastAsia"/>
@@ -780,11 +590,6 @@
     </w:p>
     <w:p/>
     <w:p>
-      <w:pPr>
-        <w:rPr>
-          <w:rFonts w:hint="eastAsia"/>
-        </w:rPr>
-      </w:pPr>
       <w:r>
         <w:rPr>
           <w:rFonts w:hint="eastAsia"/>
@@ -800,11 +605,6 @@
     </w:p>
     <w:p/>
     <w:p>
-      <w:pPr>
-        <w:rPr>
-          <w:rFonts w:hint="eastAsia"/>
-        </w:rPr>
-      </w:pPr>
       <w:r>
         <w:rPr>
           <w:rFonts w:hint="eastAsia"/>
@@ -820,11 +620,6 @@
     </w:p>
     <w:p/>
     <w:p>
-      <w:pPr>
-        <w:rPr>
-          <w:rFonts w:hint="eastAsia"/>
-        </w:rPr>
-      </w:pPr>
       <w:r>
         <w:rPr>
           <w:rFonts w:hint="eastAsia"/>
@@ -840,11 +635,6 @@
     </w:p>
     <w:p/>
     <w:p>
-      <w:pPr>
-        <w:rPr>
-          <w:rFonts w:hint="eastAsia"/>
-        </w:rPr>
-      </w:pPr>
       <w:r>
         <w:rPr>
           <w:rFonts w:hint="eastAsia"/>
@@ -860,11 +650,6 @@
     </w:p>
     <w:p/>
     <w:p>
-      <w:pPr>
-        <w:rPr>
-          <w:rFonts w:hint="eastAsia"/>
-        </w:rPr>
-      </w:pPr>
       <w:r>
         <w:rPr>
           <w:rFonts w:hint="eastAsia"/>
@@ -894,11 +679,6 @@
     </w:p>
     <w:p/>
     <w:p>
-      <w:pPr>
-        <w:rPr>
-          <w:rFonts w:hint="eastAsia"/>
-        </w:rPr>
-      </w:pPr>
       <w:r>
         <w:rPr>
           <w:rFonts w:hint="eastAsia"/>
@@ -914,11 +694,6 @@
     </w:p>
     <w:p/>
     <w:p>
-      <w:pPr>
-        <w:rPr>
-          <w:rFonts w:hint="eastAsia"/>
-        </w:rPr>
-      </w:pPr>
       <w:r>
         <w:rPr>
           <w:rFonts w:hint="eastAsia"/>
@@ -935,11 +710,6 @@
     </w:p>
     <w:p/>
     <w:p>
-      <w:pPr>
-        <w:rPr>
-          <w:rFonts w:hint="eastAsia"/>
-        </w:rPr>
-      </w:pPr>
       <w:r>
         <w:rPr>
           <w:rFonts w:hint="eastAsia"/>
@@ -955,11 +725,6 @@
     </w:p>
     <w:p/>
     <w:p>
-      <w:pPr>
-        <w:rPr>
-          <w:rFonts w:hint="eastAsia"/>
-        </w:rPr>
-      </w:pPr>
       <w:r>
         <w:rPr>
           <w:rFonts w:hint="eastAsia"/>
@@ -983,11 +748,6 @@
     </w:p>
     <w:p/>
     <w:p>
-      <w:pPr>
-        <w:rPr>
-          <w:rFonts w:hint="eastAsia"/>
-        </w:rPr>
-      </w:pPr>
       <w:r>
         <w:rPr>
           <w:rFonts w:hint="eastAsia"/>
@@ -1017,11 +777,6 @@
     </w:p>
     <w:p/>
     <w:p>
-      <w:pPr>
-        <w:rPr>
-          <w:rFonts w:hint="eastAsia"/>
-        </w:rPr>
-      </w:pPr>
       <w:r>
         <w:rPr>
           <w:rFonts w:hint="eastAsia"/>
@@ -1037,11 +792,6 @@
     </w:p>
     <w:p/>
     <w:p>
-      <w:pPr>
-        <w:rPr>
-          <w:rFonts w:hint="eastAsia"/>
-        </w:rPr>
-      </w:pPr>
       <w:r>
         <w:rPr>
           <w:rFonts w:hint="eastAsia"/>
@@ -1057,11 +807,6 @@
     </w:p>
     <w:p/>
     <w:p>
-      <w:pPr>
-        <w:rPr>
-          <w:rFonts w:hint="eastAsia"/>
-        </w:rPr>
-      </w:pPr>
       <w:r>
         <w:rPr>
           <w:rFonts w:hint="eastAsia"/>
@@ -1085,11 +830,6 @@
     </w:p>
     <w:p/>
     <w:p>
-      <w:pPr>
-        <w:rPr>
-          <w:rFonts w:hint="eastAsia"/>
-        </w:rPr>
-      </w:pPr>
       <w:r>
         <w:rPr>
           <w:rFonts w:hint="eastAsia"/>
@@ -1117,11 +857,6 @@
     </w:p>
     <w:p/>
     <w:p>
-      <w:pPr>
-        <w:rPr>
-          <w:rFonts w:hint="eastAsia"/>
-        </w:rPr>
-      </w:pPr>
       <w:r>
         <w:rPr>
           <w:rFonts w:hint="eastAsia"/>
@@ -1137,11 +872,6 @@
     </w:p>
     <w:p/>
     <w:p>
-      <w:pPr>
-        <w:rPr>
-          <w:rFonts w:hint="eastAsia"/>
-        </w:rPr>
-      </w:pPr>
       <w:r>
         <w:rPr>
           <w:rFonts w:hint="eastAsia"/>
@@ -1157,11 +887,6 @@
     </w:p>
     <w:p/>
     <w:p>
-      <w:pPr>
-        <w:rPr>
-          <w:rFonts w:hint="eastAsia"/>
-        </w:rPr>
-      </w:pPr>
       <w:r>
         <w:rPr>
           <w:rFonts w:hint="eastAsia"/>
@@ -1177,55 +902,42 @@
     </w:p>
     <w:p/>
     <w:p>
-      <w:pPr>
-        <w:rPr>
-          <w:rFonts w:hint="eastAsia"/>
-        </w:rPr>
-      </w:pPr>
-      <w:r>
-        <w:rPr>
-          <w:rFonts w:hint="eastAsia"/>
-        </w:rPr>
-        <w:t>00000FF0,10,</w:t>
-      </w:r>
-      <w:r>
-        <w:rPr>
-          <w:rFonts w:hint="eastAsia"/>
-        </w:rPr>
-        <w:t>这里用……</w:t>
-      </w:r>
-    </w:p>
-    <w:p/>
-    <w:p>
-      <w:pPr>
-        <w:rPr>
-          <w:rFonts w:hint="eastAsia"/>
-        </w:rPr>
-      </w:pPr>
-      <w:r>
-        <w:rPr>
-          <w:rFonts w:hint="eastAsia"/>
-          <w:highlight w:val="yellow"/>
-        </w:rPr>
-        <w:t>00000FFC,36,</w:t>
-      </w:r>
-      <w:r>
-        <w:rPr>
-          <w:rFonts w:hint="eastAsia"/>
-          <w:highlight w:val="yellow"/>
-        </w:rPr>
-        <w:t>正是现在出现吧！</w:t>
-      </w:r>
       <w:bookmarkStart w:id="0" w:name="_GoBack"/>
       <w:bookmarkEnd w:id="0"/>
-    </w:p>
-    <w:p/>
-    <w:p>
-      <w:pPr>
-        <w:rPr>
-          <w:rFonts w:hint="eastAsia"/>
-        </w:rPr>
-      </w:pPr>
+      <w:r>
+        <w:rPr>
+          <w:rFonts w:hint="eastAsia"/>
+          <w:highlight w:val="yellow"/>
+        </w:rPr>
+        <w:t>00000FF0,10,</w:t>
+      </w:r>
+      <w:r>
+        <w:rPr>
+          <w:rFonts w:hint="eastAsia"/>
+          <w:highlight w:val="yellow"/>
+        </w:rPr>
+        <w:t>这里用……</w:t>
+      </w:r>
+    </w:p>
+    <w:p/>
+    <w:p>
+      <w:r>
+        <w:rPr>
+          <w:rFonts w:hint="eastAsia"/>
+          <w:highlight w:val="yellow"/>
+        </w:rPr>
+        <w:t>00000FFC,36,</w:t>
+      </w:r>
+      <w:r>
+        <w:rPr>
+          <w:rFonts w:hint="eastAsia"/>
+          <w:highlight w:val="yellow"/>
+        </w:rPr>
+        <w:t>正是现在出现吧！</w:t>
+      </w:r>
+    </w:p>
+    <w:p/>
+    <w:p>
       <w:r>
         <w:rPr>
           <w:rFonts w:hint="eastAsia"/>
@@ -1241,11 +953,6 @@
     </w:p>
     <w:p/>
     <w:p>
-      <w:pPr>
-        <w:rPr>
-          <w:rFonts w:hint="eastAsia"/>
-        </w:rPr>
-      </w:pPr>
       <w:r>
         <w:rPr>
           <w:rFonts w:hint="eastAsia"/>
@@ -1261,11 +968,6 @@
     </w:p>
     <w:p/>
     <w:p>
-      <w:pPr>
-        <w:rPr>
-          <w:rFonts w:hint="eastAsia"/>
-        </w:rPr>
-      </w:pPr>
       <w:r>
         <w:rPr>
           <w:rFonts w:hint="eastAsia"/>
@@ -1281,11 +983,6 @@
     </w:p>
     <w:p/>
     <w:p>
-      <w:pPr>
-        <w:rPr>
-          <w:rFonts w:hint="eastAsia"/>
-        </w:rPr>
-      </w:pPr>
       <w:r>
         <w:rPr>
           <w:rFonts w:hint="eastAsia"/>
@@ -1301,11 +998,6 @@
     </w:p>
     <w:p/>
     <w:p>
-      <w:pPr>
-        <w:rPr>
-          <w:rFonts w:hint="eastAsia"/>
-        </w:rPr>
-      </w:pPr>
       <w:r>
         <w:rPr>
           <w:rFonts w:hint="eastAsia"/>
@@ -1321,11 +1013,6 @@
     </w:p>
     <w:p/>
     <w:p>
-      <w:pPr>
-        <w:rPr>
-          <w:rFonts w:hint="eastAsia"/>
-        </w:rPr>
-      </w:pPr>
       <w:r>
         <w:rPr>
           <w:rFonts w:hint="eastAsia"/>
@@ -1341,11 +1028,6 @@
     </w:p>
     <w:p/>
     <w:p>
-      <w:pPr>
-        <w:rPr>
-          <w:rFonts w:hint="eastAsia"/>
-        </w:rPr>
-      </w:pPr>
       <w:r>
         <w:rPr>
           <w:rFonts w:hint="eastAsia"/>
@@ -1361,11 +1043,6 @@
     </w:p>
     <w:p/>
     <w:p>
-      <w:pPr>
-        <w:rPr>
-          <w:rFonts w:hint="eastAsia"/>
-        </w:rPr>
-      </w:pPr>
       <w:r>
         <w:rPr>
           <w:rFonts w:hint="eastAsia"/>
@@ -1381,11 +1058,6 @@
     </w:p>
     <w:p/>
     <w:p>
-      <w:pPr>
-        <w:rPr>
-          <w:rFonts w:hint="eastAsia"/>
-        </w:rPr>
-      </w:pPr>
       <w:r>
         <w:rPr>
           <w:rFonts w:hint="eastAsia"/>
@@ -1401,11 +1073,6 @@
     </w:p>
     <w:p/>
     <w:p>
-      <w:pPr>
-        <w:rPr>
-          <w:rFonts w:hint="eastAsia"/>
-        </w:rPr>
-      </w:pPr>
       <w:r>
         <w:rPr>
           <w:rFonts w:hint="eastAsia"/>
@@ -1422,11 +1089,6 @@
     </w:p>
     <w:p/>
     <w:p>
-      <w:pPr>
-        <w:rPr>
-          <w:rFonts w:hint="eastAsia"/>
-        </w:rPr>
-      </w:pPr>
       <w:r>
         <w:rPr>
           <w:rFonts w:hint="eastAsia"/>
@@ -1450,11 +1112,6 @@
     </w:p>
     <w:p/>
     <w:p>
-      <w:pPr>
-        <w:rPr>
-          <w:rFonts w:hint="eastAsia"/>
-        </w:rPr>
-      </w:pPr>
       <w:r>
         <w:rPr>
           <w:rFonts w:hint="eastAsia"/>
@@ -1470,11 +1127,6 @@
     </w:p>
     <w:p/>
     <w:p>
-      <w:pPr>
-        <w:rPr>
-          <w:rFonts w:hint="eastAsia"/>
-        </w:rPr>
-      </w:pPr>
       <w:r>
         <w:rPr>
           <w:rFonts w:hint="eastAsia"/>
@@ -1502,11 +1154,6 @@
     </w:p>
     <w:p/>
     <w:p>
-      <w:pPr>
-        <w:rPr>
-          <w:rFonts w:hint="eastAsia"/>
-        </w:rPr>
-      </w:pPr>
       <w:r>
         <w:rPr>
           <w:rFonts w:hint="eastAsia"/>
@@ -1522,11 +1169,6 @@
     </w:p>
     <w:p/>
     <w:p>
-      <w:pPr>
-        <w:rPr>
-          <w:rFonts w:hint="eastAsia"/>
-        </w:rPr>
-      </w:pPr>
       <w:r>
         <w:rPr>
           <w:rFonts w:hint="eastAsia"/>
@@ -1550,11 +1192,6 @@
     </w:p>
     <w:p/>
     <w:p>
-      <w:pPr>
-        <w:rPr>
-          <w:rFonts w:hint="eastAsia"/>
-        </w:rPr>
-      </w:pPr>
       <w:r>
         <w:rPr>
           <w:rFonts w:hint="eastAsia"/>
@@ -1570,11 +1207,6 @@
     </w:p>
     <w:p/>
     <w:p>
-      <w:pPr>
-        <w:rPr>
-          <w:rFonts w:hint="eastAsia"/>
-        </w:rPr>
-      </w:pPr>
       <w:r>
         <w:rPr>
           <w:rFonts w:hint="eastAsia"/>
@@ -1590,11 +1222,6 @@
     </w:p>
     <w:p/>
     <w:p>
-      <w:pPr>
-        <w:rPr>
-          <w:rFonts w:hint="eastAsia"/>
-        </w:rPr>
-      </w:pPr>
       <w:r>
         <w:rPr>
           <w:rFonts w:hint="eastAsia"/>
@@ -1624,11 +1251,6 @@
     </w:p>
     <w:p/>
     <w:p>
-      <w:pPr>
-        <w:rPr>
-          <w:rFonts w:hint="eastAsia"/>
-        </w:rPr>
-      </w:pPr>
       <w:r>
         <w:rPr>
           <w:rFonts w:hint="eastAsia"/>
@@ -1658,11 +1280,6 @@
     </w:p>
     <w:p/>
     <w:p>
-      <w:pPr>
-        <w:rPr>
-          <w:rFonts w:hint="eastAsia"/>
-        </w:rPr>
-      </w:pPr>
       <w:r>
         <w:rPr>
           <w:rFonts w:hint="eastAsia"/>
@@ -1678,11 +1295,6 @@
     </w:p>
     <w:p/>
     <w:p>
-      <w:pPr>
-        <w:rPr>
-          <w:rFonts w:hint="eastAsia"/>
-        </w:rPr>
-      </w:pPr>
       <w:r>
         <w:rPr>
           <w:rFonts w:hint="eastAsia"/>
@@ -1698,11 +1310,6 @@
     </w:p>
     <w:p/>
     <w:p>
-      <w:pPr>
-        <w:rPr>
-          <w:rFonts w:hint="eastAsia"/>
-        </w:rPr>
-      </w:pPr>
       <w:r>
         <w:rPr>
           <w:rFonts w:hint="eastAsia"/>
@@ -1718,11 +1325,6 @@
     </w:p>
     <w:p/>
     <w:p>
-      <w:pPr>
-        <w:rPr>
-          <w:rFonts w:hint="eastAsia"/>
-        </w:rPr>
-      </w:pPr>
       <w:r>
         <w:rPr>
           <w:rFonts w:hint="eastAsia"/>
@@ -1738,11 +1340,6 @@
     </w:p>
     <w:p/>
     <w:p>
-      <w:pPr>
-        <w:rPr>
-          <w:rFonts w:hint="eastAsia"/>
-        </w:rPr>
-      </w:pPr>
       <w:r>
         <w:rPr>
           <w:rFonts w:hint="eastAsia"/>
@@ -1758,11 +1355,6 @@
     </w:p>
     <w:p/>
     <w:p>
-      <w:pPr>
-        <w:rPr>
-          <w:rFonts w:hint="eastAsia"/>
-        </w:rPr>
-      </w:pPr>
       <w:r>
         <w:rPr>
           <w:rFonts w:hint="eastAsia"/>
@@ -1778,11 +1370,6 @@
     </w:p>
     <w:p/>
     <w:p>
-      <w:pPr>
-        <w:rPr>
-          <w:rFonts w:hint="eastAsia"/>
-        </w:rPr>
-      </w:pPr>
       <w:r>
         <w:rPr>
           <w:rFonts w:hint="eastAsia"/>
@@ -1798,11 +1385,6 @@
     </w:p>
     <w:p/>
     <w:p>
-      <w:pPr>
-        <w:rPr>
-          <w:rFonts w:hint="eastAsia"/>
-        </w:rPr>
-      </w:pPr>
       <w:r>
         <w:rPr>
           <w:rFonts w:hint="eastAsia"/>
@@ -1818,11 +1400,6 @@
     </w:p>
     <w:p/>
     <w:p>
-      <w:pPr>
-        <w:rPr>
-          <w:rFonts w:hint="eastAsia"/>
-        </w:rPr>
-      </w:pPr>
       <w:r>
         <w:rPr>
           <w:rFonts w:hint="eastAsia"/>
@@ -1852,11 +1429,6 @@
     </w:p>
     <w:p/>
     <w:p>
-      <w:pPr>
-        <w:rPr>
-          <w:rFonts w:hint="eastAsia"/>
-        </w:rPr>
-      </w:pPr>
       <w:r>
         <w:rPr>
           <w:rFonts w:hint="eastAsia"/>
@@ -1872,11 +1444,6 @@
     </w:p>
     <w:p/>
     <w:p>
-      <w:pPr>
-        <w:rPr>
-          <w:rFonts w:hint="eastAsia"/>
-        </w:rPr>
-      </w:pPr>
       <w:r>
         <w:rPr>
           <w:rFonts w:hint="eastAsia"/>
@@ -1892,11 +1459,6 @@
     </w:p>
     <w:p/>
     <w:p>
-      <w:pPr>
-        <w:rPr>
-          <w:rFonts w:hint="eastAsia"/>
-        </w:rPr>
-      </w:pPr>
       <w:r>
         <w:rPr>
           <w:rFonts w:hint="eastAsia"/>
@@ -1912,11 +1474,6 @@
     </w:p>
     <w:p/>
     <w:p>
-      <w:pPr>
-        <w:rPr>
-          <w:rFonts w:hint="eastAsia"/>
-        </w:rPr>
-      </w:pPr>
       <w:r>
         <w:rPr>
           <w:rFonts w:hint="eastAsia"/>
@@ -1935,11 +1492,6 @@
     </w:p>
     <w:p/>
     <w:p>
-      <w:pPr>
-        <w:rPr>
-          <w:rFonts w:hint="eastAsia"/>
-        </w:rPr>
-      </w:pPr>
       <w:r>
         <w:rPr>
           <w:rFonts w:hint="eastAsia"/>
@@ -1955,11 +1507,6 @@
     </w:p>
     <w:p/>
     <w:p>
-      <w:pPr>
-        <w:rPr>
-          <w:rFonts w:hint="eastAsia"/>
-        </w:rPr>
-      </w:pPr>
       <w:r>
         <w:rPr>
           <w:rFonts w:hint="eastAsia"/>
@@ -1975,11 +1522,6 @@
     </w:p>
     <w:p/>
     <w:p>
-      <w:pPr>
-        <w:rPr>
-          <w:rFonts w:hint="eastAsia"/>
-        </w:rPr>
-      </w:pPr>
       <w:r>
         <w:rPr>
           <w:rFonts w:hint="eastAsia"/>
@@ -1995,11 +1537,6 @@
     </w:p>
     <w:p/>
     <w:p>
-      <w:pPr>
-        <w:rPr>
-          <w:rFonts w:hint="eastAsia"/>
-        </w:rPr>
-      </w:pPr>
       <w:r>
         <w:rPr>
           <w:rFonts w:hint="eastAsia"/>
@@ -2023,11 +1560,6 @@
     </w:p>
     <w:p/>
     <w:p>
-      <w:pPr>
-        <w:rPr>
-          <w:rFonts w:hint="eastAsia"/>
-        </w:rPr>
-      </w:pPr>
       <w:r>
         <w:rPr>
           <w:rFonts w:hint="eastAsia"/>
@@ -2051,11 +1583,6 @@
     </w:p>
     <w:p/>
     <w:p>
-      <w:pPr>
-        <w:rPr>
-          <w:rFonts w:hint="eastAsia"/>
-        </w:rPr>
-      </w:pPr>
       <w:r>
         <w:rPr>
           <w:rFonts w:hint="eastAsia"/>
@@ -2071,11 +1598,6 @@
     </w:p>
     <w:p/>
     <w:p>
-      <w:pPr>
-        <w:rPr>
-          <w:rFonts w:hint="eastAsia"/>
-        </w:rPr>
-      </w:pPr>
       <w:r>
         <w:rPr>
           <w:rFonts w:hint="eastAsia"/>
@@ -2119,11 +1641,6 @@
     </w:p>
     <w:p/>
     <w:p>
-      <w:pPr>
-        <w:rPr>
-          <w:rFonts w:hint="eastAsia"/>
-        </w:rPr>
-      </w:pPr>
       <w:r>
         <w:rPr>
           <w:rFonts w:hint="eastAsia"/>
@@ -2139,11 +1656,6 @@
     </w:p>
     <w:p/>
     <w:p>
-      <w:pPr>
-        <w:rPr>
-          <w:rFonts w:hint="eastAsia"/>
-        </w:rPr>
-      </w:pPr>
       <w:r>
         <w:rPr>
           <w:rFonts w:hint="eastAsia"/>
@@ -2159,11 +1671,6 @@
     </w:p>
     <w:p/>
     <w:p>
-      <w:pPr>
-        <w:rPr>
-          <w:rFonts w:hint="eastAsia"/>
-        </w:rPr>
-      </w:pPr>
       <w:r>
         <w:rPr>
           <w:rFonts w:hint="eastAsia"/>
@@ -2179,11 +1686,6 @@
     </w:p>
     <w:p/>
     <w:p>
-      <w:pPr>
-        <w:rPr>
-          <w:rFonts w:hint="eastAsia"/>
-        </w:rPr>
-      </w:pPr>
       <w:r>
         <w:rPr>
           <w:rFonts w:hint="eastAsia"/>
@@ -2199,11 +1701,6 @@
     </w:p>
     <w:p/>
     <w:p>
-      <w:pPr>
-        <w:rPr>
-          <w:rFonts w:hint="eastAsia"/>
-        </w:rPr>
-      </w:pPr>
       <w:r>
         <w:rPr>
           <w:rFonts w:hint="eastAsia"/>
@@ -2219,11 +1716,6 @@
     </w:p>
     <w:p/>
     <w:p>
-      <w:pPr>
-        <w:rPr>
-          <w:rFonts w:hint="eastAsia"/>
-        </w:rPr>
-      </w:pPr>
       <w:r>
         <w:rPr>
           <w:rFonts w:hint="eastAsia"/>
@@ -2239,11 +1731,6 @@
     </w:p>
     <w:p/>
     <w:p>
-      <w:pPr>
-        <w:rPr>
-          <w:rFonts w:hint="eastAsia"/>
-        </w:rPr>
-      </w:pPr>
       <w:r>
         <w:rPr>
           <w:rFonts w:hint="eastAsia"/>
@@ -2259,11 +1746,6 @@
     </w:p>
     <w:p/>
     <w:p>
-      <w:pPr>
-        <w:rPr>
-          <w:rFonts w:hint="eastAsia"/>
-        </w:rPr>
-      </w:pPr>
       <w:r>
         <w:rPr>
           <w:rFonts w:hint="eastAsia"/>
@@ -2279,11 +1761,6 @@
     </w:p>
     <w:p/>
     <w:p>
-      <w:pPr>
-        <w:rPr>
-          <w:rFonts w:hint="eastAsia"/>
-        </w:rPr>
-      </w:pPr>
       <w:r>
         <w:rPr>
           <w:rFonts w:hint="eastAsia"/>
@@ -2299,11 +1776,6 @@
     </w:p>
     <w:p/>
     <w:p>
-      <w:pPr>
-        <w:rPr>
-          <w:rFonts w:hint="eastAsia"/>
-        </w:rPr>
-      </w:pPr>
       <w:r>
         <w:rPr>
           <w:rFonts w:hint="eastAsia"/>
@@ -2343,11 +1815,6 @@
     </w:p>
     <w:p/>
     <w:p>
-      <w:pPr>
-        <w:rPr>
-          <w:rFonts w:hint="eastAsia"/>
-        </w:rPr>
-      </w:pPr>
       <w:r>
         <w:rPr>
           <w:rFonts w:hint="eastAsia"/>
@@ -2363,11 +1830,6 @@
     </w:p>
     <w:p/>
     <w:p>
-      <w:pPr>
-        <w:rPr>
-          <w:rFonts w:hint="eastAsia"/>
-        </w:rPr>
-      </w:pPr>
       <w:r>
         <w:rPr>
           <w:rFonts w:hint="eastAsia"/>
